--- a/MI5130701 資料探勘 Data Mining/資料探勘期中考answer ver2019老師給的 .docx
+++ b/MI5130701 資料探勘 Data Mining/資料探勘期中考answer ver2019老師給的 .docx
@@ -1107,6 +1107,20 @@
           <w:color w:val="FF0000"/>
         </w:rPr>
         <w:t xml:space="preserve">What are support vectors in an SVM? (5%) What is the difference between a hard margin SVM and a soft margin SVM? (5%) How kernel functions are useful in training an SVM? (5%) </w:t>
+      </w:r>
+    </w:p>
+    <w:p>
+      <w:pPr>
+        <w:widowControl/>
+        <w:rPr>
+          <w:color w:val="FF0000"/>
+        </w:rPr>
+      </w:pPr>
+      <w:r>
+        <w:rPr>
+          <w:color w:val="FF0000"/>
+        </w:rPr>
+        <w:br w:type="page"/>
       </w:r>
     </w:p>
     <w:p>
@@ -2178,7 +2192,6 @@
                 <w:b/>
                 <w:color w:val="FF0000"/>
               </w:rPr>
-              <w:lastRenderedPageBreak/>
               <w:t>D6</w:t>
             </w:r>
           </w:p>
@@ -3597,7 +3610,7 @@
           <v:shape id="_x0000_s2115" type="#_x0000_t75" style="position:absolute;margin-left:40.8pt;margin-top:15.25pt;width:158.35pt;height:23.15pt;z-index:251658240;mso-position-horizontal-relative:text;mso-position-vertical-relative:text" fillcolor="#669" stroked="t">
             <v:imagedata r:id="rId7" o:title=""/>
           </v:shape>
-          <o:OLEObject Type="Embed" ProgID="Equation.3" ShapeID="_x0000_s2115" DrawAspect="Content" ObjectID="_1759086475" r:id="rId8"/>
+          <o:OLEObject Type="Embed" ProgID="Equation.3" ShapeID="_x0000_s2115" DrawAspect="Content" ObjectID="_1759588470" r:id="rId8"/>
         </w:object>
       </w:r>
     </w:p>
@@ -4149,12 +4162,12 @@
             </v:shape>
             <w10:anchorlock/>
           </v:group>
-          <o:OLEObject Type="Embed" ProgID="Equation.3" ShapeID="_x0000_s2107" DrawAspect="Content" ObjectID="_1759086476" r:id="rId15"/>
-          <o:OLEObject Type="Embed" ProgID="Equation.3" ShapeID="_x0000_s2108" DrawAspect="Content" ObjectID="_1759086477" r:id="rId16"/>
-          <o:OLEObject Type="Embed" ProgID="Equation.3" ShapeID="_x0000_s2109" DrawAspect="Content" ObjectID="_1759086478" r:id="rId17"/>
-          <o:OLEObject Type="Embed" ProgID="Equation.3" ShapeID="_x0000_s2110" DrawAspect="Content" ObjectID="_1759086479" r:id="rId18"/>
-          <o:OLEObject Type="Embed" ProgID="Equation.3" ShapeID="_x0000_s2111" DrawAspect="Content" ObjectID="_1759086480" r:id="rId19"/>
-          <o:OLEObject Type="Embed" ProgID="Equation.3" ShapeID="_x0000_s2112" DrawAspect="Content" ObjectID="_1759086481" r:id="rId20"/>
+          <o:OLEObject Type="Embed" ProgID="Equation.3" ShapeID="_x0000_s2107" DrawAspect="Content" ObjectID="_1759588471" r:id="rId15"/>
+          <o:OLEObject Type="Embed" ProgID="Equation.3" ShapeID="_x0000_s2108" DrawAspect="Content" ObjectID="_1759588472" r:id="rId16"/>
+          <o:OLEObject Type="Embed" ProgID="Equation.3" ShapeID="_x0000_s2109" DrawAspect="Content" ObjectID="_1759588473" r:id="rId17"/>
+          <o:OLEObject Type="Embed" ProgID="Equation.3" ShapeID="_x0000_s2110" DrawAspect="Content" ObjectID="_1759588474" r:id="rId18"/>
+          <o:OLEObject Type="Embed" ProgID="Equation.3" ShapeID="_x0000_s2111" DrawAspect="Content" ObjectID="_1759588475" r:id="rId19"/>
+          <o:OLEObject Type="Embed" ProgID="Equation.3" ShapeID="_x0000_s2112" DrawAspect="Content" ObjectID="_1759588476" r:id="rId20"/>
         </w:pict>
       </w:r>
     </w:p>
@@ -4196,10 +4209,10 @@
           <w:position w:val="-46"/>
         </w:rPr>
         <w:object w:dxaOrig="780" w:dyaOrig="720" w14:anchorId="5C0E19D4">
-          <v:shape id="_x0000_i1033" type="#_x0000_t75" style="width:39pt;height:36pt" o:ole="">
+          <v:shape id="_x0000_i1033" type="#_x0000_t75" style="width:42pt;height:36pt" o:ole="">
             <v:imagedata r:id="rId21" o:title=""/>
           </v:shape>
-          <o:OLEObject Type="Embed" ProgID="Equation.DSMT4" ShapeID="_x0000_i1033" DrawAspect="Content" ObjectID="_1759086474" r:id="rId22"/>
+          <o:OLEObject Type="Embed" ProgID="Equation.DSMT4" ShapeID="_x0000_i1033" DrawAspect="Content" ObjectID="_1759588469" r:id="rId22"/>
         </w:object>
       </w:r>
     </w:p>
@@ -4351,7 +4364,11 @@
         <w:t>n</w:t>
       </w:r>
       <w:r>
-        <w:t xml:space="preserve"> different class labels. (10%)</w:t>
+        <w:t xml:space="preserve"> different </w:t>
+      </w:r>
+      <w:r>
+        <w:lastRenderedPageBreak/>
+        <w:t>class labels. (10%)</w:t>
       </w:r>
     </w:p>
     <w:p/>
